--- a/module-2/assignment-2.docx
+++ b/module-2/assignment-2.docx
@@ -3,91 +3,262 @@
 <w:document xmlns:wpc="http://schemas.microsoft.com/office/word/2010/wordprocessingCanvas" xmlns:cx="http://schemas.microsoft.com/office/drawing/2014/chartex" xmlns:cx1="http://schemas.microsoft.com/office/drawing/2015/9/8/chartex" xmlns:cx2="http://schemas.microsoft.com/office/drawing/2015/10/21/chartex" xmlns:cx3="http://schemas.microsoft.com/office/drawing/2016/5/9/chartex" xmlns:cx4="http://schemas.microsoft.com/office/drawing/2016/5/10/chartex" xmlns:cx5="http://schemas.microsoft.com/office/drawing/2016/5/11/chartex" xmlns:cx6="http://schemas.microsoft.com/office/drawing/2016/5/12/chartex" xmlns:cx7="http://schemas.microsoft.com/office/drawing/2016/5/13/chartex" xmlns:cx8="http://schemas.microsoft.com/office/drawing/2016/5/14/chartex" xmlns:mc="http://schemas.openxmlformats.org/markup-compatibility/2006" xmlns:aink="http://schemas.microsoft.com/office/drawing/2016/ink" xmlns:am3d="http://schemas.microsoft.com/office/drawing/2017/model3d" xmlns:o="urn:schemas-microsoft-com:office:office" xmlns:oel="http://schemas.microsoft.com/office/2019/extlst" xmlns:r="http://schemas.openxmlformats.org/officeDocument/2006/relationships" xmlns:m="http://schemas.openxmlformats.org/officeDocument/2006/math" xmlns:v="urn:schemas-microsoft-com:vml" xmlns:wp14="http://schemas.microsoft.com/office/word/2010/wordprocessingDrawing" xmlns:wp="http://schemas.openxmlformats.org/drawingml/2006/wordprocessingDrawing" xmlns:w10="urn:schemas-microsoft-com:office:word" xmlns:w="http://schemas.openxmlformats.org/wordprocessingml/2006/main" xmlns:w14="http://schemas.microsoft.com/office/word/2010/wordml" xmlns:w15="http://schemas.microsoft.com/office/word/2012/wordml" xmlns:w16cex="http://schemas.microsoft.com/office/word/2018/wordml/cex" xmlns:w16cid="http://schemas.microsoft.com/office/word/2016/wordml/cid" xmlns:w16="http://schemas.microsoft.com/office/word/2018/wordml" xmlns:w16du="http://schemas.microsoft.com/office/word/2023/wordml/word16du" xmlns:w16sdtdh="http://schemas.microsoft.com/office/word/2020/wordml/sdtdatahash" xmlns:w16sdtfl="http://schemas.microsoft.com/office/word/2024/wordml/sdtformatlock" xmlns:w16se="http://schemas.microsoft.com/office/word/2015/wordml/symex" xmlns:wpg="http://schemas.microsoft.com/office/word/2010/wordprocessingGroup" xmlns:wpi="http://schemas.microsoft.com/office/word/2010/wordprocessingInk" xmlns:wne="http://schemas.microsoft.com/office/word/2006/wordml" xmlns:wps="http://schemas.microsoft.com/office/word/2010/wordprocessingShape" mc:Ignorable="w14 w15 w16se w16cid w16 w16cex w16sdtdh w16sdtfl w16du wp14">
   <w:body>
     <w:p>
-      <w:r>
+      <w:pPr>
+        <w:spacing w:line="480" w:lineRule="auto"/>
+        <w:rPr>
+          <w:rFonts w:ascii="Times New Roman" w:hAnsi="Times New Roman" w:cs="Times New Roman"/>
+        </w:rPr>
+      </w:pPr>
+      <w:r>
+        <w:rPr>
+          <w:rFonts w:ascii="Times New Roman" w:hAnsi="Times New Roman" w:cs="Times New Roman"/>
+        </w:rPr>
         <w:t>Katherine Brown (Graham)</w:t>
       </w:r>
     </w:p>
     <w:p>
-      <w:r>
+      <w:pPr>
+        <w:spacing w:line="480" w:lineRule="auto"/>
+        <w:rPr>
+          <w:rFonts w:ascii="Times New Roman" w:hAnsi="Times New Roman" w:cs="Times New Roman"/>
+        </w:rPr>
+      </w:pPr>
+      <w:r>
+        <w:rPr>
+          <w:rFonts w:ascii="Times New Roman" w:hAnsi="Times New Roman" w:cs="Times New Roman"/>
+        </w:rPr>
         <w:t>12/14/2025</w:t>
       </w:r>
     </w:p>
     <w:p>
-      <w:r>
-        <w:t>Assignment 2.3</w:t>
+      <w:pPr>
+        <w:spacing w:line="480" w:lineRule="auto"/>
+        <w:rPr>
+          <w:rFonts w:ascii="Times New Roman" w:hAnsi="Times New Roman" w:cs="Times New Roman"/>
+        </w:rPr>
+      </w:pPr>
+      <w:r>
+        <w:rPr>
+          <w:rFonts w:ascii="Times New Roman" w:hAnsi="Times New Roman" w:cs="Times New Roman"/>
+        </w:rPr>
+        <w:t>Assignment 2.</w:t>
+      </w:r>
+      <w:r>
+        <w:rPr>
+          <w:rFonts w:ascii="Times New Roman" w:hAnsi="Times New Roman" w:cs="Times New Roman"/>
+        </w:rPr>
+        <w:t>2</w:t>
       </w:r>
     </w:p>
     <w:p>
-      <w:r>
+      <w:pPr>
+        <w:spacing w:line="480" w:lineRule="auto"/>
+        <w:rPr>
+          <w:rFonts w:ascii="Times New Roman" w:hAnsi="Times New Roman" w:cs="Times New Roman"/>
+          <w:i/>
+          <w:iCs/>
+        </w:rPr>
+      </w:pPr>
+      <w:r>
+        <w:rPr>
+          <w:rFonts w:ascii="Times New Roman" w:hAnsi="Times New Roman" w:cs="Times New Roman"/>
+          <w:i/>
+          <w:iCs/>
+        </w:rPr>
         <w:t xml:space="preserve">Read the case study presented in Chapter 6 of the course textbook and compose </w:t>
       </w:r>
       <w:proofErr w:type="gramStart"/>
       <w:r>
+        <w:rPr>
+          <w:rFonts w:ascii="Times New Roman" w:hAnsi="Times New Roman" w:cs="Times New Roman"/>
+          <w:i/>
+          <w:iCs/>
+        </w:rPr>
         <w:t>a brief summary</w:t>
       </w:r>
       <w:proofErr w:type="gramEnd"/>
       <w:r>
+        <w:rPr>
+          <w:rFonts w:ascii="Times New Roman" w:hAnsi="Times New Roman" w:cs="Times New Roman"/>
+          <w:i/>
+          <w:iCs/>
+        </w:rPr>
         <w:t xml:space="preserve"> of the main points the author made as well as the lessons learned.</w:t>
       </w:r>
     </w:p>
     <w:p>
-      <w:r>
+      <w:pPr>
+        <w:spacing w:line="480" w:lineRule="auto"/>
+        <w:ind w:firstLine="720"/>
+        <w:rPr>
+          <w:rFonts w:ascii="Times New Roman" w:hAnsi="Times New Roman" w:cs="Times New Roman"/>
+        </w:rPr>
+      </w:pPr>
+      <w:r>
+        <w:rPr>
+          <w:rFonts w:ascii="Times New Roman" w:hAnsi="Times New Roman" w:cs="Times New Roman"/>
+        </w:rPr>
         <w:t xml:space="preserve">This case study focuses on value stream to improve processes. In this case study, it was found that the teams were operating efficiently but releases were still not going well. They were slow and unreliable. To fix this, they mapped the entire process from dev to </w:t>
       </w:r>
       <w:proofErr w:type="gramStart"/>
       <w:r>
+        <w:rPr>
+          <w:rFonts w:ascii="Times New Roman" w:hAnsi="Times New Roman" w:cs="Times New Roman"/>
+        </w:rPr>
         <w:t>deployment</w:t>
       </w:r>
       <w:proofErr w:type="gramEnd"/>
       <w:r>
+        <w:rPr>
+          <w:rFonts w:ascii="Times New Roman" w:hAnsi="Times New Roman" w:cs="Times New Roman"/>
+        </w:rPr>
         <w:t xml:space="preserve"> and they saw that handoffs and manual processes were causing </w:t>
       </w:r>
       <w:proofErr w:type="spellStart"/>
       <w:r>
+        <w:rPr>
+          <w:rFonts w:ascii="Times New Roman" w:hAnsi="Times New Roman" w:cs="Times New Roman"/>
+        </w:rPr>
         <w:t>slow downs</w:t>
       </w:r>
       <w:proofErr w:type="spellEnd"/>
       <w:r>
+        <w:rPr>
+          <w:rFonts w:ascii="Times New Roman" w:hAnsi="Times New Roman" w:cs="Times New Roman"/>
+        </w:rPr>
         <w:t>.</w:t>
       </w:r>
     </w:p>
     <w:p>
-      <w:r>
+      <w:pPr>
+        <w:spacing w:line="480" w:lineRule="auto"/>
+        <w:ind w:firstLine="720"/>
+        <w:rPr>
+          <w:rFonts w:ascii="Times New Roman" w:hAnsi="Times New Roman" w:cs="Times New Roman"/>
+        </w:rPr>
+      </w:pPr>
+      <w:r>
+        <w:rPr>
+          <w:rFonts w:ascii="Times New Roman" w:hAnsi="Times New Roman" w:cs="Times New Roman"/>
+        </w:rPr>
         <w:t xml:space="preserve">This case study showed that most of this </w:t>
       </w:r>
       <w:proofErr w:type="gramStart"/>
       <w:r>
+        <w:rPr>
+          <w:rFonts w:ascii="Times New Roman" w:hAnsi="Times New Roman" w:cs="Times New Roman"/>
+        </w:rPr>
         <w:t>organization’s  problems</w:t>
       </w:r>
       <w:proofErr w:type="gramEnd"/>
       <w:r>
+        <w:rPr>
+          <w:rFonts w:ascii="Times New Roman" w:hAnsi="Times New Roman" w:cs="Times New Roman"/>
+        </w:rPr>
         <w:t xml:space="preserve"> were not caused by technology individuals but the way they were organized and how work flowed. Too much work in progress, too long lead time, and lack of communication caused slow hand-offs. After identification, the organization automated manual steps, reduced </w:t>
       </w:r>
       <w:proofErr w:type="gramStart"/>
       <w:r>
+        <w:rPr>
+          <w:rFonts w:ascii="Times New Roman" w:hAnsi="Times New Roman" w:cs="Times New Roman"/>
+        </w:rPr>
         <w:t>batch  sizes</w:t>
       </w:r>
       <w:proofErr w:type="gramEnd"/>
       <w:r>
+        <w:rPr>
+          <w:rFonts w:ascii="Times New Roman" w:hAnsi="Times New Roman" w:cs="Times New Roman"/>
+        </w:rPr>
         <w:t xml:space="preserve"> and improved collaboration and they saw faster delivery times, fewer errors, and more stable releases.</w:t>
       </w:r>
     </w:p>
     <w:p>
-      <w:r>
+      <w:pPr>
+        <w:spacing w:line="480" w:lineRule="auto"/>
+        <w:ind w:firstLine="720"/>
+        <w:rPr>
+          <w:rFonts w:ascii="Times New Roman" w:hAnsi="Times New Roman" w:cs="Times New Roman"/>
+        </w:rPr>
+      </w:pPr>
+      <w:r>
+        <w:rPr>
+          <w:rFonts w:ascii="Times New Roman" w:hAnsi="Times New Roman" w:cs="Times New Roman"/>
+        </w:rPr>
         <w:t>An important</w:t>
       </w:r>
       <w:r>
+        <w:rPr>
+          <w:rFonts w:ascii="Times New Roman" w:hAnsi="Times New Roman" w:cs="Times New Roman"/>
+        </w:rPr>
         <w:t xml:space="preserve"> lesson from this chapter is that improving the whole system is more important than optimizing individual teams</w:t>
       </w:r>
       <w:r>
+        <w:rPr>
+          <w:rFonts w:ascii="Times New Roman" w:hAnsi="Times New Roman" w:cs="Times New Roman"/>
+        </w:rPr>
         <w:t xml:space="preserve"> and transitions between teams is often the bottleneck while the teams themselves are operating well.</w:t>
       </w:r>
       <w:r>
+        <w:rPr>
+          <w:rFonts w:ascii="Times New Roman" w:hAnsi="Times New Roman" w:cs="Times New Roman"/>
+        </w:rPr>
         <w:t xml:space="preserve"> The case study also shows how important visibility is when trying to improve processes. Overall, the chapter reinforces the idea that DevOps success depends on improving flow and shared responsibility across the entire value stream.</w:t>
       </w:r>
     </w:p>
-    <w:p/>
-    <w:p/>
+    <w:p>
+      <w:pPr>
+        <w:spacing w:line="480" w:lineRule="auto"/>
+        <w:ind w:firstLine="720"/>
+        <w:rPr>
+          <w:rFonts w:ascii="Times New Roman" w:hAnsi="Times New Roman" w:cs="Times New Roman"/>
+        </w:rPr>
+      </w:pPr>
+    </w:p>
+    <w:p>
+      <w:pPr>
+        <w:spacing w:line="480" w:lineRule="auto"/>
+        <w:rPr>
+          <w:rFonts w:ascii="Times New Roman" w:hAnsi="Times New Roman" w:cs="Times New Roman"/>
+        </w:rPr>
+      </w:pPr>
+      <w:r>
+        <w:rPr>
+          <w:rFonts w:ascii="Times New Roman" w:hAnsi="Times New Roman" w:cs="Times New Roman"/>
+        </w:rPr>
+        <w:lastRenderedPageBreak/>
+        <w:t xml:space="preserve">Kim, G., Humble, J., Debois, P., &amp; Willis, J. (2021). </w:t>
+      </w:r>
+      <w:r>
+        <w:rPr>
+          <w:rFonts w:ascii="Times New Roman" w:hAnsi="Times New Roman" w:cs="Times New Roman"/>
+          <w:i/>
+          <w:iCs/>
+        </w:rPr>
+        <w:t>The DevOps handbook: How to create world-class agility, reliability, and security in technology organizations</w:t>
+      </w:r>
+      <w:r>
+        <w:rPr>
+          <w:rFonts w:ascii="Times New Roman" w:hAnsi="Times New Roman" w:cs="Times New Roman"/>
+        </w:rPr>
+        <w:t xml:space="preserve"> (2nd ed.). IT Revolution Press.</w:t>
+      </w:r>
+    </w:p>
+    <w:p>
+      <w:pPr>
+        <w:spacing w:line="480" w:lineRule="auto"/>
+        <w:rPr>
+          <w:rFonts w:ascii="Times New Roman" w:hAnsi="Times New Roman" w:cs="Times New Roman"/>
+        </w:rPr>
+      </w:pPr>
+    </w:p>
+    <w:p>
+      <w:pPr>
+        <w:spacing w:line="480" w:lineRule="auto"/>
+        <w:rPr>
+          <w:rFonts w:ascii="Times New Roman" w:hAnsi="Times New Roman" w:cs="Times New Roman"/>
+        </w:rPr>
+      </w:pPr>
+    </w:p>
     <w:sectPr>
       <w:pgSz w:w="12240" w:h="15840"/>
       <w:pgMar w:top="1440" w:right="1440" w:bottom="1440" w:left="1440" w:header="720" w:footer="720" w:gutter="0"/>
@@ -96,6 +267,56 @@
     </w:sectPr>
   </w:body>
 </w:document>
+</file>
+
+<file path=word/endnotes.xml><?xml version="1.0" encoding="utf-8"?>
+<w:endnotes xmlns:wpc="http://schemas.microsoft.com/office/word/2010/wordprocessingCanvas" xmlns:cx="http://schemas.microsoft.com/office/drawing/2014/chartex" xmlns:cx1="http://schemas.microsoft.com/office/drawing/2015/9/8/chartex" xmlns:cx2="http://schemas.microsoft.com/office/drawing/2015/10/21/chartex" xmlns:cx3="http://schemas.microsoft.com/office/drawing/2016/5/9/chartex" xmlns:cx4="http://schemas.microsoft.com/office/drawing/2016/5/10/chartex" xmlns:cx5="http://schemas.microsoft.com/office/drawing/2016/5/11/chartex" xmlns:cx6="http://schemas.microsoft.com/office/drawing/2016/5/12/chartex" xmlns:cx7="http://schemas.microsoft.com/office/drawing/2016/5/13/chartex" xmlns:cx8="http://schemas.microsoft.com/office/drawing/2016/5/14/chartex" xmlns:mc="http://schemas.openxmlformats.org/markup-compatibility/2006" xmlns:aink="http://schemas.microsoft.com/office/drawing/2016/ink" xmlns:am3d="http://schemas.microsoft.com/office/drawing/2017/model3d" xmlns:o="urn:schemas-microsoft-com:office:office" xmlns:oel="http://schemas.microsoft.com/office/2019/extlst" xmlns:r="http://schemas.openxmlformats.org/officeDocument/2006/relationships" xmlns:m="http://schemas.openxmlformats.org/officeDocument/2006/math" xmlns:v="urn:schemas-microsoft-com:vml" xmlns:wp14="http://schemas.microsoft.com/office/word/2010/wordprocessingDrawing" xmlns:wp="http://schemas.openxmlformats.org/drawingml/2006/wordprocessingDrawing" xmlns:w10="urn:schemas-microsoft-com:office:word" xmlns:w="http://schemas.openxmlformats.org/wordprocessingml/2006/main" xmlns:w14="http://schemas.microsoft.com/office/word/2010/wordml" xmlns:w15="http://schemas.microsoft.com/office/word/2012/wordml" xmlns:w16cex="http://schemas.microsoft.com/office/word/2018/wordml/cex" xmlns:w16cid="http://schemas.microsoft.com/office/word/2016/wordml/cid" xmlns:w16="http://schemas.microsoft.com/office/word/2018/wordml" xmlns:w16du="http://schemas.microsoft.com/office/word/2023/wordml/word16du" xmlns:w16sdtdh="http://schemas.microsoft.com/office/word/2020/wordml/sdtdatahash" xmlns:w16sdtfl="http://schemas.microsoft.com/office/word/2024/wordml/sdtformatlock" xmlns:w16se="http://schemas.microsoft.com/office/word/2015/wordml/symex" xmlns:wpg="http://schemas.microsoft.com/office/word/2010/wordprocessingGroup" xmlns:wpi="http://schemas.microsoft.com/office/word/2010/wordprocessingInk" xmlns:wne="http://schemas.microsoft.com/office/word/2006/wordml" xmlns:wps="http://schemas.microsoft.com/office/word/2010/wordprocessingShape" mc:Ignorable="w14 w15 w16se w16cid w16 w16cex w16sdtdh w16sdtfl w16du wp14">
+  <w:endnote w:type="separator" w:id="-1">
+    <w:p>
+      <w:pPr>
+        <w:spacing w:after="0" w:line="240" w:lineRule="auto"/>
+      </w:pPr>
+      <w:r>
+        <w:separator/>
+      </w:r>
+    </w:p>
+  </w:endnote>
+  <w:endnote w:type="continuationSeparator" w:id="0">
+    <w:p>
+      <w:pPr>
+        <w:spacing w:after="0" w:line="240" w:lineRule="auto"/>
+      </w:pPr>
+      <w:r>
+        <w:continuationSeparator/>
+      </w:r>
+    </w:p>
+  </w:endnote>
+</w:endnotes>
+</file>
+
+<file path=word/footnotes.xml><?xml version="1.0" encoding="utf-8"?>
+<w:footnotes xmlns:wpc="http://schemas.microsoft.com/office/word/2010/wordprocessingCanvas" xmlns:cx="http://schemas.microsoft.com/office/drawing/2014/chartex" xmlns:cx1="http://schemas.microsoft.com/office/drawing/2015/9/8/chartex" xmlns:cx2="http://schemas.microsoft.com/office/drawing/2015/10/21/chartex" xmlns:cx3="http://schemas.microsoft.com/office/drawing/2016/5/9/chartex" xmlns:cx4="http://schemas.microsoft.com/office/drawing/2016/5/10/chartex" xmlns:cx5="http://schemas.microsoft.com/office/drawing/2016/5/11/chartex" xmlns:cx6="http://schemas.microsoft.com/office/drawing/2016/5/12/chartex" xmlns:cx7="http://schemas.microsoft.com/office/drawing/2016/5/13/chartex" xmlns:cx8="http://schemas.microsoft.com/office/drawing/2016/5/14/chartex" xmlns:mc="http://schemas.openxmlformats.org/markup-compatibility/2006" xmlns:aink="http://schemas.microsoft.com/office/drawing/2016/ink" xmlns:am3d="http://schemas.microsoft.com/office/drawing/2017/model3d" xmlns:o="urn:schemas-microsoft-com:office:office" xmlns:oel="http://schemas.microsoft.com/office/2019/extlst" xmlns:r="http://schemas.openxmlformats.org/officeDocument/2006/relationships" xmlns:m="http://schemas.openxmlformats.org/officeDocument/2006/math" xmlns:v="urn:schemas-microsoft-com:vml" xmlns:wp14="http://schemas.microsoft.com/office/word/2010/wordprocessingDrawing" xmlns:wp="http://schemas.openxmlformats.org/drawingml/2006/wordprocessingDrawing" xmlns:w10="urn:schemas-microsoft-com:office:word" xmlns:w="http://schemas.openxmlformats.org/wordprocessingml/2006/main" xmlns:w14="http://schemas.microsoft.com/office/word/2010/wordml" xmlns:w15="http://schemas.microsoft.com/office/word/2012/wordml" xmlns:w16cex="http://schemas.microsoft.com/office/word/2018/wordml/cex" xmlns:w16cid="http://schemas.microsoft.com/office/word/2016/wordml/cid" xmlns:w16="http://schemas.microsoft.com/office/word/2018/wordml" xmlns:w16du="http://schemas.microsoft.com/office/word/2023/wordml/word16du" xmlns:w16sdtdh="http://schemas.microsoft.com/office/word/2020/wordml/sdtdatahash" xmlns:w16sdtfl="http://schemas.microsoft.com/office/word/2024/wordml/sdtformatlock" xmlns:w16se="http://schemas.microsoft.com/office/word/2015/wordml/symex" xmlns:wpg="http://schemas.microsoft.com/office/word/2010/wordprocessingGroup" xmlns:wpi="http://schemas.microsoft.com/office/word/2010/wordprocessingInk" xmlns:wne="http://schemas.microsoft.com/office/word/2006/wordml" xmlns:wps="http://schemas.microsoft.com/office/word/2010/wordprocessingShape" mc:Ignorable="w14 w15 w16se w16cid w16 w16cex w16sdtdh w16sdtfl w16du wp14">
+  <w:footnote w:type="separator" w:id="-1">
+    <w:p>
+      <w:pPr>
+        <w:spacing w:after="0" w:line="240" w:lineRule="auto"/>
+      </w:pPr>
+      <w:r>
+        <w:separator/>
+      </w:r>
+    </w:p>
+  </w:footnote>
+  <w:footnote w:type="continuationSeparator" w:id="0">
+    <w:p>
+      <w:pPr>
+        <w:spacing w:after="0" w:line="240" w:lineRule="auto"/>
+      </w:pPr>
+      <w:r>
+        <w:continuationSeparator/>
+      </w:r>
+    </w:p>
+  </w:footnote>
+</w:footnotes>
 </file>
 
 <file path=word/styles.xml><?xml version="1.0" encoding="utf-8"?>
@@ -1015,6 +1236,50 @@
       <w:spacing w:val="5"/>
     </w:rPr>
   </w:style>
+  <w:style w:type="paragraph" w:styleId="Header">
+    <w:name w:val="header"/>
+    <w:basedOn w:val="Normal"/>
+    <w:link w:val="HeaderChar"/>
+    <w:uiPriority w:val="99"/>
+    <w:unhideWhenUsed/>
+    <w:rsid w:val="00EC5A24"/>
+    <w:pPr>
+      <w:tabs>
+        <w:tab w:val="center" w:pos="4680"/>
+        <w:tab w:val="right" w:pos="9360"/>
+      </w:tabs>
+      <w:spacing w:after="0" w:line="240" w:lineRule="auto"/>
+    </w:pPr>
+  </w:style>
+  <w:style w:type="character" w:customStyle="1" w:styleId="HeaderChar">
+    <w:name w:val="Header Char"/>
+    <w:basedOn w:val="DefaultParagraphFont"/>
+    <w:link w:val="Header"/>
+    <w:uiPriority w:val="99"/>
+    <w:rsid w:val="00EC5A24"/>
+  </w:style>
+  <w:style w:type="paragraph" w:styleId="Footer">
+    <w:name w:val="footer"/>
+    <w:basedOn w:val="Normal"/>
+    <w:link w:val="FooterChar"/>
+    <w:uiPriority w:val="99"/>
+    <w:unhideWhenUsed/>
+    <w:rsid w:val="00EC5A24"/>
+    <w:pPr>
+      <w:tabs>
+        <w:tab w:val="center" w:pos="4680"/>
+        <w:tab w:val="right" w:pos="9360"/>
+      </w:tabs>
+      <w:spacing w:after="0" w:line="240" w:lineRule="auto"/>
+    </w:pPr>
+  </w:style>
+  <w:style w:type="character" w:customStyle="1" w:styleId="FooterChar">
+    <w:name w:val="Footer Char"/>
+    <w:basedOn w:val="DefaultParagraphFont"/>
+    <w:link w:val="Footer"/>
+    <w:uiPriority w:val="99"/>
+    <w:rsid w:val="00EC5A24"/>
+  </w:style>
 </w:styles>
 </file>
 
